--- a/人间文武话/武术/八卦掌/八卦掌简介.docx
+++ b/人间文武话/武术/八卦掌/八卦掌简介.docx
@@ -39,11 +39,46 @@
     <w:p>
       <w:pPr>
         <w:ind w:firstLine="420"/>
+        <w:rPr>
+          <w:ins w:id="1" w:author="michael" w:date="2020-04-14T21:53:10Z"/>
+        </w:rPr>
+      </w:pPr>
+      <w:ins w:id="2" w:author="michael" w:date="2020-04-14T21:53:30Z">
+        <w:r>
+          <w:rPr>
+            <w:rFonts w:hint="eastAsia"/>
+          </w:rPr>
+          <w:t>各位武友，大家好，我是</w:t>
+        </w:r>
+      </w:ins>
+      <w:ins w:id="3" w:author="michael" w:date="2020-04-14T21:53:42Z">
+        <w:r>
+          <w:rPr>
+            <w:rFonts w:hint="eastAsia"/>
+            <w:lang w:val="en-US" w:eastAsia="zh-CN"/>
+          </w:rPr>
+          <w:t>慎行</w:t>
+        </w:r>
+      </w:ins>
+      <w:ins w:id="4" w:author="michael" w:date="2020-04-14T21:53:30Z">
+        <w:r>
+          <w:rPr>
+            <w:rFonts w:hint="eastAsia"/>
+          </w:rPr>
+          <w:t>。</w:t>
+        </w:r>
+      </w:ins>
+      <w:bookmarkStart w:id="0" w:name="_GoBack"/>
+      <w:bookmarkEnd w:id="0"/>
+    </w:p>
+    <w:p>
+      <w:pPr>
+        <w:ind w:firstLine="420"/>
       </w:pPr>
       <w:r>
         <w:t>之前讲解太极拳中，有介绍</w:t>
       </w:r>
-      <w:ins w:id="1" w:author="邹 关调" w:date="2020-03-22T16:05:00Z">
+      <w:ins w:id="5" w:author="邹 关调" w:date="2020-03-22T16:05:00Z">
         <w:r>
           <w:rPr/>
           <w:t>当年</w:t>
@@ -52,7 +87,7 @@
       <w:r>
         <w:t>杨氏太极拳的创始人杨露禅打遍京城无敌手，号称“杨无敌”。但唯有一人能和杨露禅的功夫水平旗鼓相当</w:t>
       </w:r>
-      <w:ins w:id="2" w:author="邹 关调" w:date="2020-03-22T16:05:00Z">
+      <w:ins w:id="6" w:author="邹 关调" w:date="2020-03-22T16:05:00Z">
         <w:r>
           <w:rPr>
             <w:rFonts w:hint="eastAsia"/>
@@ -63,7 +98,7 @@
       <w:r>
         <w:t>当时</w:t>
       </w:r>
-      <w:ins w:id="3" w:author="邹 关调" w:date="2020-03-22T16:05:00Z">
+      <w:ins w:id="7" w:author="邹 关调" w:date="2020-03-22T16:05:00Z">
         <w:r>
           <w:rPr>
             <w:rFonts w:hint="eastAsia"/>
@@ -80,10 +115,10 @@
         <w:ind w:firstLine="420"/>
         <w:jc w:val="center"/>
         <w:rPr>
-          <w:ins w:id="4" w:author="邹 关调" w:date="2020-03-22T16:25:00Z"/>
-        </w:rPr>
-      </w:pPr>
-      <w:ins w:id="5" w:author="邹 关调" w:date="2020-03-22T16:26:00Z">
+          <w:ins w:id="8" w:author="邹 关调" w:date="2020-03-22T16:25:00Z"/>
+        </w:rPr>
+      </w:pPr>
+      <w:ins w:id="9" w:author="邹 关调" w:date="2020-03-22T16:26:00Z">
         <w:r>
           <w:rPr>
             <w:rFonts w:hint="eastAsia"/>
@@ -96,10 +131,10 @@
       <w:pPr>
         <w:ind w:firstLine="420"/>
         <w:rPr>
-          <w:ins w:id="6" w:author="邹 关调" w:date="2020-03-22T16:26:00Z"/>
-        </w:rPr>
-      </w:pPr>
-      <w:ins w:id="7" w:author="邹 关调" w:date="2020-03-22T16:26:00Z">
+          <w:ins w:id="10" w:author="邹 关调" w:date="2020-03-22T16:26:00Z"/>
+        </w:rPr>
+      </w:pPr>
+      <w:ins w:id="11" w:author="邹 关调" w:date="2020-03-22T16:26:00Z">
         <w:r>
           <w:rPr>
             <w:rFonts w:hint="eastAsia"/>
@@ -107,13 +142,13 @@
           <w:t>八卦掌有别于其它拳术</w:t>
         </w:r>
       </w:ins>
-      <w:ins w:id="8" w:author="邹 关调" w:date="2020-03-22T16:26:00Z">
+      <w:ins w:id="12" w:author="邹 关调" w:date="2020-03-22T16:26:00Z">
         <w:r>
           <w:rPr/>
           <w:t>，主要风格特点是</w:t>
         </w:r>
       </w:ins>
-      <w:ins w:id="9" w:author="邹 关调" w:date="2020-03-22T16:26:00Z">
+      <w:ins w:id="13" w:author="邹 关调" w:date="2020-03-22T16:26:00Z">
         <w:r>
           <w:rPr>
             <w:rFonts w:hint="eastAsia"/>
@@ -121,13 +156,13 @@
           <w:t>沿圈走转</w:t>
         </w:r>
       </w:ins>
-      <w:ins w:id="10" w:author="邹 关调" w:date="2020-03-22T16:26:00Z">
+      <w:ins w:id="14" w:author="邹 关调" w:date="2020-03-22T16:26:00Z">
         <w:r>
           <w:rPr/>
           <w:t>，有道是“百练不如一走”。行步时讲究“</w:t>
         </w:r>
       </w:ins>
-      <w:ins w:id="11" w:author="邹 关调" w:date="2020-03-22T16:26:00Z">
+      <w:ins w:id="15" w:author="邹 关调" w:date="2020-03-22T16:26:00Z">
         <w:r>
           <w:rPr>
             <w:rFonts w:hint="eastAsia"/>
@@ -135,13 +170,13 @@
           <w:t>趟泥步、剪子腿、稳如坐轿”</w:t>
         </w:r>
       </w:ins>
-      <w:ins w:id="12" w:author="邹 关调" w:date="2020-03-22T16:26:00Z">
+      <w:ins w:id="16" w:author="邹 关调" w:date="2020-03-22T16:26:00Z">
         <w:r>
           <w:rPr/>
           <w:t>。以</w:t>
         </w:r>
       </w:ins>
-      <w:ins w:id="13" w:author="邹 关调" w:date="2020-03-22T16:26:00Z">
+      <w:ins w:id="17" w:author="邹 关调" w:date="2020-03-22T16:26:00Z">
         <w:r>
           <w:rPr>
             <w:rFonts w:hint="eastAsia"/>
@@ -149,13 +184,13 @@
           <w:t>扣掰转换</w:t>
         </w:r>
       </w:ins>
-      <w:ins w:id="14" w:author="邹 关调" w:date="2020-03-22T16:26:00Z">
+      <w:ins w:id="18" w:author="邹 关调" w:date="2020-03-22T16:26:00Z">
         <w:r>
           <w:rPr/>
           <w:t>、</w:t>
         </w:r>
       </w:ins>
-      <w:ins w:id="15" w:author="邹 关调" w:date="2020-03-22T16:26:00Z">
+      <w:ins w:id="19" w:author="邹 关调" w:date="2020-03-22T16:26:00Z">
         <w:r>
           <w:rPr>
             <w:rFonts w:hint="eastAsia"/>
@@ -163,13 +198,13 @@
           <w:t>避正打斜等为</w:t>
         </w:r>
       </w:ins>
-      <w:ins w:id="16" w:author="邹 关调" w:date="2020-03-22T16:26:00Z">
+      <w:ins w:id="20" w:author="邹 关调" w:date="2020-03-22T16:26:00Z">
         <w:r>
           <w:rPr/>
           <w:t>主要</w:t>
         </w:r>
       </w:ins>
-      <w:ins w:id="17" w:author="邹 关调" w:date="2020-03-22T16:26:00Z">
+      <w:ins w:id="21" w:author="邹 关调" w:date="2020-03-22T16:26:00Z">
         <w:r>
           <w:rPr>
             <w:rFonts w:hint="eastAsia"/>
@@ -177,7 +212,7 @@
           <w:t>运动形式。</w:t>
         </w:r>
       </w:ins>
-      <w:ins w:id="18" w:author="邹 关调" w:date="2020-03-22T16:26:00Z">
+      <w:ins w:id="22" w:author="邹 关调" w:date="2020-03-22T16:26:00Z">
         <w:r>
           <w:rPr/>
           <w:t>前面我讲到过咏春拳搏击主要是抢中线，八卦掌搏击主要是抢偏门。拳谚说八卦掌“形如游龙，视若猿守，坐如虎踞，转似鹰盘”。八卦全部变法都以单换掌、双换掌、顺势掌三掌为本，进行变换出来的。式子虽简单，但身法难练，练好单双顺就可得到八卦真谛。</w:t>
@@ -188,7 +223,7 @@
       <w:pPr>
         <w:ind w:firstLine="420"/>
         <w:rPr>
-          <w:ins w:id="19" w:author="邹 关调" w:date="2020-03-22T16:26:00Z"/>
+          <w:ins w:id="23" w:author="邹 关调" w:date="2020-03-22T16:26:00Z"/>
         </w:rPr>
       </w:pPr>
     </w:p>
@@ -197,11 +232,11 @@
         <w:ind w:firstLine="420"/>
         <w:jc w:val="center"/>
         <w:rPr>
-          <w:ins w:id="20" w:author="邹 关调" w:date="2020-03-22T16:26:00Z"/>
+          <w:ins w:id="24" w:author="邹 关调" w:date="2020-03-22T16:26:00Z"/>
           <w:rFonts w:hint="eastAsia"/>
         </w:rPr>
       </w:pPr>
-      <w:ins w:id="21" w:author="邹 关调" w:date="2020-03-22T16:26:00Z">
+      <w:ins w:id="25" w:author="邹 关调" w:date="2020-03-22T16:26:00Z">
         <w:r>
           <w:rPr>
             <w:rFonts w:hint="eastAsia"/>
@@ -209,7 +244,7 @@
           <w:t>二、八卦掌的</w:t>
         </w:r>
       </w:ins>
-      <w:ins w:id="22" w:author="邹 关调" w:date="2020-03-22T16:27:00Z">
+      <w:ins w:id="26" w:author="邹 关调" w:date="2020-03-22T16:27:00Z">
         <w:r>
           <w:rPr>
             <w:rFonts w:hint="eastAsia"/>
@@ -225,7 +260,7 @@
       <w:r>
         <w:t>八卦掌是中国武术里面有名的门派，三大内家拳之一（其余两个分别是太极拳和形意拳）。不但在国内，连国外也都已经流传非常广泛了。八卦掌在武术里面是个非常特殊的拳种，诞生时间非常晚，于清朝末年形成并传播，不像其他门派那么历史悠久</w:t>
       </w:r>
-      <w:ins w:id="23" w:author="邹 关调" w:date="2020-03-22T16:07:00Z">
+      <w:ins w:id="27" w:author="邹 关调" w:date="2020-03-22T16:07:00Z">
         <w:r>
           <w:rPr>
             <w:rFonts w:hint="eastAsia"/>
@@ -241,7 +276,7 @@
       <w:pPr>
         <w:ind w:firstLine="420"/>
         <w:rPr>
-          <w:ins w:id="24" w:author="邹 关调" w:date="2020-03-22T16:25:00Z"/>
+          <w:ins w:id="28" w:author="邹 关调" w:date="2020-03-22T16:25:00Z"/>
         </w:rPr>
       </w:pPr>
     </w:p>
@@ -253,7 +288,7 @@
           <w:rFonts w:hint="eastAsia"/>
         </w:rPr>
       </w:pPr>
-      <w:ins w:id="25" w:author="邹 关调" w:date="2020-03-22T16:27:00Z">
+      <w:ins w:id="29" w:author="邹 关调" w:date="2020-03-22T16:27:00Z">
         <w:r>
           <w:rPr>
             <w:rFonts w:hint="eastAsia"/>
@@ -266,13 +301,13 @@
       <w:pPr>
         <w:ind w:firstLine="420"/>
         <w:rPr>
-          <w:ins w:id="26" w:author="邹 关调" w:date="2020-03-22T16:20:00Z"/>
+          <w:ins w:id="30" w:author="邹 关调" w:date="2020-03-22T16:20:00Z"/>
         </w:rPr>
       </w:pPr>
       <w:r>
         <w:t>八卦掌公认的第一代祖师爷是董海川。</w:t>
       </w:r>
-      <w:ins w:id="27" w:author="邹 关调" w:date="2020-03-22T16:18:00Z">
+      <w:ins w:id="31" w:author="邹 关调" w:date="2020-03-22T16:18:00Z">
         <w:r>
           <w:rPr>
             <w:rFonts w:hint="eastAsia"/>
@@ -283,7 +318,7 @@
       <w:r>
         <w:t>有趣的是：八卦掌</w:t>
       </w:r>
-      <w:ins w:id="28" w:author="邹 关调" w:date="2020-03-22T16:18:00Z">
+      <w:ins w:id="32" w:author="邹 关调" w:date="2020-03-22T16:18:00Z">
         <w:r>
           <w:rPr>
             <w:rFonts w:hint="eastAsia"/>
@@ -294,7 +329,7 @@
       <w:r>
         <w:t>是不是董海川创出来的，</w:t>
       </w:r>
-      <w:ins w:id="29" w:author="邹 关调" w:date="2020-03-22T16:18:00Z">
+      <w:ins w:id="33" w:author="邹 关调" w:date="2020-03-22T16:18:00Z">
         <w:r>
           <w:rPr>
             <w:rFonts w:hint="eastAsia"/>
@@ -305,7 +340,7 @@
       <w:r>
         <w:t>。</w:t>
       </w:r>
-      <w:ins w:id="30" w:author="邹 关调" w:date="2020-03-22T16:19:00Z">
+      <w:ins w:id="34" w:author="邹 关调" w:date="2020-03-22T16:19:00Z">
         <w:r>
           <w:rPr>
             <w:rFonts w:hint="eastAsia"/>
@@ -321,19 +356,19 @@
       <w:pPr>
         <w:ind w:firstLine="420"/>
         <w:rPr>
-          <w:ins w:id="31" w:author="邹 关调" w:date="2020-03-22T16:20:00Z"/>
+          <w:ins w:id="35" w:author="邹 关调" w:date="2020-03-22T16:20:00Z"/>
         </w:rPr>
       </w:pPr>
       <w:r>
         <w:t>有一种说法是董海川在故乡河北省文安县</w:t>
       </w:r>
-      <w:ins w:id="32" w:author="邹 关调" w:date="2020-03-22T16:20:00Z">
+      <w:ins w:id="36" w:author="邹 关调" w:date="2020-03-22T16:20:00Z">
         <w:r>
           <w:rPr/>
           <w:t>（顺便提一句</w:t>
         </w:r>
       </w:ins>
-      <w:ins w:id="33" w:author="邹 关调" w:date="2020-03-22T16:20:00Z">
+      <w:ins w:id="37" w:author="邹 关调" w:date="2020-03-22T16:20:00Z">
         <w:r>
           <w:rPr>
             <w:rFonts w:hint="eastAsia"/>
@@ -341,7 +376,7 @@
           <w:t>：</w:t>
         </w:r>
       </w:ins>
-      <w:ins w:id="34" w:author="邹 关调" w:date="2020-03-22T16:20:00Z">
+      <w:ins w:id="38" w:author="邹 关调" w:date="2020-03-22T16:20:00Z">
         <w:r>
           <w:rPr/>
           <w:t>文安县本地目前还传承一种叫做“阴阳八盘掌”的武术）</w:t>
@@ -376,7 +411,7 @@
       <w:r>
         <w:t>创出了八卦掌。我觉得</w:t>
       </w:r>
-      <w:ins w:id="35" w:author="邹 关调" w:date="2020-03-22T16:21:00Z">
+      <w:ins w:id="39" w:author="邹 关调" w:date="2020-03-22T16:21:00Z">
         <w:r>
           <w:rPr>
             <w:rFonts w:hint="eastAsia"/>
@@ -387,7 +422,7 @@
       <w:r>
         <w:t>其实不重要，重要是这么优秀的一个拳种</w:t>
       </w:r>
-      <w:ins w:id="36" w:author="邹 关调" w:date="2020-03-22T16:22:00Z">
+      <w:ins w:id="40" w:author="邹 关调" w:date="2020-03-22T16:22:00Z">
         <w:r>
           <w:rPr>
             <w:rFonts w:hint="eastAsia"/>
@@ -406,7 +441,7 @@
       <w:r>
         <w:t>董海川进京以后，隐姓埋名藏身在肃王府当差</w:t>
       </w:r>
-      <w:ins w:id="37" w:author="邹 关调" w:date="2020-03-22T16:22:00Z">
+      <w:ins w:id="41" w:author="邹 关调" w:date="2020-03-22T16:22:00Z">
         <w:r>
           <w:rPr>
             <w:rFonts w:hint="eastAsia"/>
@@ -489,7 +524,7 @@
         </w:rPr>
         <w:t>图一 董海川</w:t>
       </w:r>
-      <w:ins w:id="38" w:author="邹 关调" w:date="2020-03-22T16:23:00Z">
+      <w:ins w:id="42" w:author="邹 关调" w:date="2020-03-22T16:23:00Z">
         <w:r>
           <w:rPr>
             <w:rFonts w:hint="eastAsia"/>
@@ -512,7 +547,7 @@
       <w:r>
         <w:t>董海川收徒</w:t>
       </w:r>
-      <w:ins w:id="39" w:author="邹 关调" w:date="2020-03-22T16:23:00Z">
+      <w:ins w:id="43" w:author="邹 关调" w:date="2020-03-22T16:23:00Z">
         <w:r>
           <w:rPr>
             <w:rFonts w:hint="eastAsia"/>
@@ -523,7 +558,7 @@
       <w:r>
         <w:t>多，但</w:t>
       </w:r>
-      <w:ins w:id="40" w:author="邹 关调" w:date="2020-03-22T16:23:00Z">
+      <w:ins w:id="44" w:author="邹 关调" w:date="2020-03-22T16:23:00Z">
         <w:r>
           <w:rPr>
             <w:rFonts w:hint="eastAsia"/>
@@ -534,7 +569,7 @@
       <w:r>
         <w:t>著名的弟子是八卦掌第二代的传承人，分别是：程廷华、尹福、史计栋、马维祺、梁振普、刘凤春、张占魁、刘德宽、宋长荣、宋永祥、樊志勇、张占魁等。他们是八卦门中公认的、成就较大的、建树较高的佼佼者。由于一方面这些第二代的弟子基本都是带艺投师，另一方面董海川因材施教，所以每个弟子最后练成的八卦掌的风格都不太一样。其中最出名的是程廷华的程派八卦掌和尹福的尹派八卦掌，其他流派基本都和这两个流派有关，例如梁振普的梁派八卦掌</w:t>
       </w:r>
-      <w:ins w:id="41" w:author="邹 关调" w:date="2020-03-22T16:24:00Z">
+      <w:ins w:id="45" w:author="邹 关调" w:date="2020-03-22T16:24:00Z">
         <w:r>
           <w:rPr>
             <w:rFonts w:hint="eastAsia"/>
@@ -550,7 +585,7 @@
       <w:pPr>
         <w:ind w:firstLine="420"/>
       </w:pPr>
-      <w:ins w:id="42" w:author="邹 关调" w:date="2020-03-22T16:24:00Z">
+      <w:ins w:id="46" w:author="邹 关调" w:date="2020-03-22T16:24:00Z">
         <w:r>
           <w:rPr>
             <w:rFonts w:hint="eastAsia"/>
@@ -558,7 +593,7 @@
           <w:t>若</w:t>
         </w:r>
       </w:ins>
-      <w:ins w:id="43" w:author="邹 关调" w:date="2020-03-22T16:25:00Z">
+      <w:ins w:id="47" w:author="邹 关调" w:date="2020-03-22T16:25:00Z">
         <w:r>
           <w:rPr>
             <w:rFonts w:hint="eastAsia"/>
@@ -569,7 +604,7 @@
       <w:r>
         <w:t>各派的故事</w:t>
       </w:r>
-      <w:ins w:id="44" w:author="邹 关调" w:date="2020-03-22T16:25:00Z">
+      <w:ins w:id="48" w:author="邹 关调" w:date="2020-03-22T16:25:00Z">
         <w:r>
           <w:rPr>
             <w:rFonts w:hint="eastAsia"/>
@@ -578,10 +613,7 @@
         </w:r>
       </w:ins>
     </w:p>
-    <w:p>
-      <w:bookmarkStart w:id="0" w:name="_GoBack"/>
-      <w:bookmarkEnd w:id="0"/>
-    </w:p>
+    <w:p/>
     <w:sectPr>
       <w:pgSz w:w="11906" w:h="16838"/>
       <w:pgMar w:top="1440" w:right="1800" w:bottom="1440" w:left="1800" w:header="851" w:footer="992" w:gutter="0"/>
@@ -667,7 +699,7 @@
     <w:lsdException w:qFormat="1" w:unhideWhenUsed="0" w:uiPriority="0" w:semiHidden="0" w:name="Title"/>
     <w:lsdException w:unhideWhenUsed="0" w:uiPriority="0" w:semiHidden="0" w:name="Closing"/>
     <w:lsdException w:unhideWhenUsed="0" w:uiPriority="0" w:semiHidden="0" w:name="Signature"/>
-    <w:lsdException w:uiPriority="1" w:name="Default Paragraph Font"/>
+    <w:lsdException w:uiPriority="1" w:semiHidden="0" w:name="Default Paragraph Font"/>
     <w:lsdException w:unhideWhenUsed="0" w:uiPriority="0" w:semiHidden="0" w:name="Body Text"/>
     <w:lsdException w:unhideWhenUsed="0" w:uiPriority="0" w:semiHidden="0" w:name="Body Text Indent"/>
     <w:lsdException w:unhideWhenUsed="0" w:uiPriority="0" w:semiHidden="0" w:name="List Continue"/>
@@ -705,7 +737,7 @@
     <w:lsdException w:unhideWhenUsed="0" w:uiPriority="0" w:semiHidden="0" w:name="HTML Sample"/>
     <w:lsdException w:unhideWhenUsed="0" w:uiPriority="0" w:semiHidden="0" w:name="HTML Typewriter"/>
     <w:lsdException w:unhideWhenUsed="0" w:uiPriority="0" w:semiHidden="0" w:name="HTML Variable"/>
-    <w:lsdException w:uiPriority="99" w:name="Normal Table"/>
+    <w:lsdException w:qFormat="1" w:uiPriority="99" w:semiHidden="0" w:name="Normal Table"/>
     <w:lsdException w:unhideWhenUsed="0" w:uiPriority="0" w:semiHidden="0" w:name="annotation subject"/>
     <w:lsdException w:uiPriority="0" w:name="Table Simple 1"/>
     <w:lsdException w:uiPriority="0" w:name="Table Simple 2"/>
@@ -875,6 +907,7 @@
   <w:style w:type="table" w:default="1" w:styleId="4">
     <w:name w:val="Normal Table"/>
     <w:unhideWhenUsed/>
+    <w:qFormat/>
     <w:uiPriority w:val="99"/>
     <w:tblPr>
       <w:tblLayout w:type="fixed"/>
